--- a/2020fall/CSCI920/ass/quiz4/quiz4.docx
+++ b/2020fall/CSCI920/ass/quiz4/quiz4.docx
@@ -1,11 +1,10 @@
 
 <file path=word/document.xml><?xml version="1.0" encoding="utf-8"?>
-<w:document xmlns:wpc="http://schemas.microsoft.com/office/word/2010/wordprocessingCanvas" xmlns:cx="http://schemas.microsoft.com/office/drawing/2014/chartex" xmlns:cx1="http://schemas.microsoft.com/office/drawing/2015/9/8/chartex" xmlns:mc="http://schemas.openxmlformats.org/markup-compatibility/2006" xmlns:o="urn:schemas-microsoft-com:office:office" xmlns:r="http://schemas.openxmlformats.org/officeDocument/2006/relationships" xmlns:m="http://schemas.openxmlformats.org/officeDocument/2006/math" xmlns:v="urn:schemas-microsoft-com:vml" xmlns:wp14="http://schemas.microsoft.com/office/word/2010/wordprocessingDrawing" xmlns:wp="http://schemas.openxmlformats.org/drawingml/2006/wordprocessingDrawing" xmlns:w10="urn:schemas-microsoft-com:office:word" xmlns:w="http://schemas.openxmlformats.org/wordprocessingml/2006/main" xmlns:w14="http://schemas.microsoft.com/office/word/2010/wordml" xmlns:w15="http://schemas.microsoft.com/office/word/2012/wordml" xmlns:w16se="http://schemas.microsoft.com/office/word/2015/wordml/symex" xmlns:wpg="http://schemas.microsoft.com/office/word/2010/wordprocessingGroup" xmlns:wpi="http://schemas.microsoft.com/office/word/2010/wordprocessingInk" xmlns:wne="http://schemas.microsoft.com/office/word/2006/wordml" xmlns:wps="http://schemas.microsoft.com/office/word/2010/wordprocessingShape" mc:Ignorable="w14 w15 w16se wp14">
+<w:document xmlns:wpc="http://schemas.microsoft.com/office/word/2010/wordprocessingCanvas" xmlns:cx="http://schemas.microsoft.com/office/drawing/2014/chartex" xmlns:cx1="http://schemas.microsoft.com/office/drawing/2015/9/8/chartex" xmlns:cx2="http://schemas.microsoft.com/office/drawing/2015/10/21/chartex" xmlns:cx3="http://schemas.microsoft.com/office/drawing/2016/5/9/chartex" xmlns:cx4="http://schemas.microsoft.com/office/drawing/2016/5/10/chartex" xmlns:cx5="http://schemas.microsoft.com/office/drawing/2016/5/11/chartex" xmlns:cx6="http://schemas.microsoft.com/office/drawing/2016/5/12/chartex" xmlns:cx7="http://schemas.microsoft.com/office/drawing/2016/5/13/chartex" xmlns:cx8="http://schemas.microsoft.com/office/drawing/2016/5/14/chartex" xmlns:mc="http://schemas.openxmlformats.org/markup-compatibility/2006" xmlns:aink="http://schemas.microsoft.com/office/drawing/2016/ink" xmlns:am3d="http://schemas.microsoft.com/office/drawing/2017/model3d" xmlns:o="urn:schemas-microsoft-com:office:office" xmlns:r="http://schemas.openxmlformats.org/officeDocument/2006/relationships" xmlns:m="http://schemas.openxmlformats.org/officeDocument/2006/math" xmlns:v="urn:schemas-microsoft-com:vml" xmlns:wp14="http://schemas.microsoft.com/office/word/2010/wordprocessingDrawing" xmlns:wp="http://schemas.openxmlformats.org/drawingml/2006/wordprocessingDrawing" xmlns:w10="urn:schemas-microsoft-com:office:word" xmlns:w="http://schemas.openxmlformats.org/wordprocessingml/2006/main" xmlns:w14="http://schemas.microsoft.com/office/word/2010/wordml" xmlns:w15="http://schemas.microsoft.com/office/word/2012/wordml" xmlns:w16cex="http://schemas.microsoft.com/office/word/2018/wordml/cex" xmlns:w16cid="http://schemas.microsoft.com/office/word/2016/wordml/cid" xmlns:w16="http://schemas.microsoft.com/office/word/2018/wordml" xmlns:w16se="http://schemas.microsoft.com/office/word/2015/wordml/symex" xmlns:wpg="http://schemas.microsoft.com/office/word/2010/wordprocessingGroup" xmlns:wpi="http://schemas.microsoft.com/office/word/2010/wordprocessingInk" xmlns:wne="http://schemas.microsoft.com/office/word/2006/wordml" xmlns:wps="http://schemas.microsoft.com/office/word/2010/wordprocessingShape" mc:Ignorable="w14 w15 w16se w16cid w16 w16cex wp14">
   <w:body>
     <w:p>
       <w:pPr>
-        <w:ind w:left="20"/>
-        <w:jc w:val="both"/>
+        <w:jc w:val="center"/>
         <w:rPr>
           <w:rFonts w:ascii="Arial" w:hAnsi="Arial" w:cs="Arial"/>
           <w:b/>
@@ -16,15 +15,27 @@
       </w:pPr>
       <w:r>
         <w:rPr>
+          <w:rFonts w:ascii="Arial" w:hAnsi="Arial" w:cs="Arial" w:hint="eastAsia"/>
+          <w:b/>
+          <w:bCs/>
+          <w:sz w:val="22"/>
+          <w:lang w:eastAsia="zh-CN"/>
+        </w:rPr>
+        <w:t>Quiz</w:t>
+      </w:r>
+      <w:r>
+        <w:rPr>
           <w:rFonts w:ascii="Arial" w:hAnsi="Arial" w:cs="Arial"/>
           <w:b/>
           <w:bCs/>
           <w:sz w:val="22"/>
           <w:lang w:eastAsia="en-AU"/>
         </w:rPr>
-        <w:t xml:space="preserve">Essay type question </w:t>
+        <w:t xml:space="preserve"> 4: Computer History</w:t>
       </w:r>
-      <w:r>
+    </w:p>
+    <w:p>
+      <w:pPr>
         <w:rPr>
           <w:rFonts w:ascii="Arial" w:hAnsi="Arial" w:cs="Arial"/>
           <w:b/>
@@ -32,9 +43,10 @@
           <w:sz w:val="22"/>
           <w:lang w:eastAsia="en-AU"/>
         </w:rPr>
-        <w:t>–</w:t>
-      </w:r>
-      <w:r>
+      </w:pPr>
+    </w:p>
+    <w:p>
+      <w:pPr>
         <w:rPr>
           <w:rFonts w:ascii="Arial" w:hAnsi="Arial" w:cs="Arial"/>
           <w:b/>
@@ -42,20 +54,7 @@
           <w:sz w:val="22"/>
           <w:lang w:eastAsia="en-AU"/>
         </w:rPr>
-        <w:t xml:space="preserve"> </w:t>
-      </w:r>
-      <w:bookmarkStart w:id="0" w:name="_GoBack"/>
-      <w:bookmarkEnd w:id="0"/>
-      <w:r>
-        <w:rPr>
-          <w:rFonts w:ascii="Arial" w:hAnsi="Arial" w:cs="Arial" w:hint="eastAsia"/>
-          <w:b/>
-          <w:bCs/>
-          <w:sz w:val="22"/>
-          <w:lang w:eastAsia="zh-CN"/>
-        </w:rPr>
-        <w:t>5</w:t>
-      </w:r>
+      </w:pPr>
       <w:r>
         <w:rPr>
           <w:rFonts w:ascii="Arial" w:hAnsi="Arial" w:cs="Arial"/>
@@ -64,76 +63,11 @@
           <w:sz w:val="22"/>
           <w:lang w:eastAsia="en-AU"/>
         </w:rPr>
-        <w:t xml:space="preserve"> marks</w:t>
+        <w:t xml:space="preserve">1. Describe the history of devices or people in computer history. </w:t>
       </w:r>
     </w:p>
     <w:p>
       <w:pPr>
-        <w:ind w:left="20"/>
-        <w:jc w:val="both"/>
-        <w:rPr>
-          <w:rFonts w:ascii="Arial" w:hAnsi="Arial" w:cs="Arial"/>
-          <w:sz w:val="20"/>
-          <w:lang w:eastAsia="zh-CN"/>
-        </w:rPr>
-      </w:pPr>
-    </w:p>
-    <w:p>
-      <w:pPr>
-        <w:pStyle w:val="a3"/>
-        <w:numPr>
-          <w:ilvl w:val="0"/>
-          <w:numId w:val="1"/>
-        </w:numPr>
-        <w:jc w:val="both"/>
-        <w:rPr>
-          <w:rFonts w:ascii="Times New Roman" w:hAnsi="Times New Roman"/>
-          <w:lang w:eastAsia="zh-CN"/>
-        </w:rPr>
-      </w:pPr>
-      <w:r>
-        <w:rPr>
-          <w:rFonts w:ascii="Times New Roman" w:hAnsi="Times New Roman"/>
-          <w:lang w:eastAsia="zh-CN"/>
-        </w:rPr>
-        <w:t>Write an essay with approximately 1000 words</w:t>
-      </w:r>
-    </w:p>
-    <w:p>
-      <w:pPr>
-        <w:pStyle w:val="a3"/>
-        <w:numPr>
-          <w:ilvl w:val="0"/>
-          <w:numId w:val="1"/>
-        </w:numPr>
-        <w:jc w:val="both"/>
-        <w:rPr>
-          <w:rFonts w:ascii="Times New Roman" w:hAnsi="Times New Roman"/>
-          <w:lang w:eastAsia="zh-CN"/>
-        </w:rPr>
-      </w:pPr>
-      <w:r>
-        <w:rPr>
-          <w:rFonts w:ascii="Times New Roman" w:hAnsi="Times New Roman"/>
-          <w:lang w:eastAsia="zh-CN"/>
-        </w:rPr>
-        <w:t>Answers must have an essay style structure</w:t>
-      </w:r>
-    </w:p>
-    <w:p>
-      <w:pPr>
-        <w:ind w:left="20"/>
-        <w:jc w:val="both"/>
-        <w:rPr>
-          <w:rFonts w:ascii="Times New Roman" w:hAnsi="Times New Roman"/>
-          <w:lang w:eastAsia="zh-CN"/>
-        </w:rPr>
-      </w:pPr>
-    </w:p>
-    <w:p>
-      <w:pPr>
-        <w:ind w:left="20"/>
-        <w:jc w:val="both"/>
         <w:rPr>
           <w:rFonts w:ascii="Arial" w:hAnsi="Arial" w:cs="Arial"/>
           <w:b/>
@@ -150,19 +84,11 @@
           <w:sz w:val="22"/>
           <w:lang w:eastAsia="en-AU"/>
         </w:rPr>
-        <w:t xml:space="preserve">Please </w:t>
+        <w:t>2. You should finish it using PPT.</w:t>
       </w:r>
-      <w:r>
-        <w:rPr>
-          <w:rFonts w:ascii="Arial" w:hAnsi="Arial" w:cs="Arial" w:hint="eastAsia"/>
-          <w:b/>
-          <w:bCs/>
-          <w:sz w:val="22"/>
-          <w:lang w:eastAsia="zh-CN"/>
-        </w:rPr>
-        <w:t>answer the following</w:t>
-      </w:r>
-      <w:r>
+    </w:p>
+    <w:p>
+      <w:pPr>
         <w:rPr>
           <w:rFonts w:ascii="Arial" w:hAnsi="Arial" w:cs="Arial"/>
           <w:b/>
@@ -170,18 +96,7 @@
           <w:sz w:val="22"/>
           <w:lang w:eastAsia="en-AU"/>
         </w:rPr>
-        <w:t xml:space="preserve"> QUESTION</w:t>
-      </w:r>
-      <w:r>
-        <w:rPr>
-          <w:rFonts w:ascii="Arial" w:hAnsi="Arial" w:cs="Arial" w:hint="eastAsia"/>
-          <w:b/>
-          <w:bCs/>
-          <w:sz w:val="22"/>
-          <w:lang w:eastAsia="zh-CN"/>
-        </w:rPr>
-        <w:t>s</w:t>
-      </w:r>
+      </w:pPr>
       <w:r>
         <w:rPr>
           <w:rFonts w:ascii="Arial" w:hAnsi="Arial" w:cs="Arial"/>
@@ -190,7 +105,7 @@
           <w:sz w:val="22"/>
           <w:lang w:eastAsia="en-AU"/>
         </w:rPr>
-        <w:t xml:space="preserve"> </w:t>
+        <w:t xml:space="preserve">3. </w:t>
       </w:r>
       <w:r>
         <w:rPr>
@@ -200,319 +115,7 @@
           <w:sz w:val="22"/>
           <w:lang w:eastAsia="en-AU"/>
         </w:rPr>
-        <w:t>clearly.</w:t>
-      </w:r>
-    </w:p>
-    <w:p>
-      <w:pPr>
-        <w:ind w:left="20"/>
-        <w:jc w:val="both"/>
-        <w:rPr>
-          <w:rFonts w:ascii="Arial" w:hAnsi="Arial" w:cs="Arial"/>
-          <w:b/>
-          <w:bCs/>
-          <w:sz w:val="20"/>
-          <w:lang w:eastAsia="zh-CN"/>
-        </w:rPr>
-      </w:pPr>
-    </w:p>
-    <w:p>
-      <w:pPr>
-        <w:widowControl w:val="0"/>
-        <w:autoSpaceDE w:val="0"/>
-        <w:autoSpaceDN w:val="0"/>
-        <w:adjustRightInd w:val="0"/>
-        <w:jc w:val="both"/>
-        <w:rPr>
-          <w:rFonts w:ascii="Times New Roman" w:hAnsi="Times New Roman"/>
-          <w:lang w:eastAsia="zh-CN"/>
-        </w:rPr>
-      </w:pPr>
-      <w:r>
-        <w:rPr>
-          <w:rFonts w:ascii="Times New Roman" w:hAnsi="Times New Roman"/>
-          <w:lang w:eastAsia="zh-CN"/>
-        </w:rPr>
-        <w:t xml:space="preserve">Noda, an engineer, is appointed by the State to conduct a study regarding the construction of a </w:t>
-      </w:r>
-      <w:r>
-        <w:rPr>
-          <w:rFonts w:ascii="Times New Roman" w:hAnsi="Times New Roman"/>
-          <w:lang w:eastAsia="zh-CN"/>
-        </w:rPr>
-        <w:t>Base Transceiver Station</w:t>
-      </w:r>
-      <w:r>
-        <w:rPr>
-          <w:rFonts w:ascii="Times New Roman" w:hAnsi="Times New Roman" w:hint="eastAsia"/>
-          <w:lang w:eastAsia="zh-CN"/>
-        </w:rPr>
-        <w:t xml:space="preserve"> (BTS)</w:t>
-      </w:r>
-      <w:r>
-        <w:rPr>
-          <w:rFonts w:ascii="Times New Roman" w:hAnsi="Times New Roman"/>
-          <w:lang w:eastAsia="zh-CN"/>
-        </w:rPr>
-        <w:t xml:space="preserve">. The State is considering building the </w:t>
-      </w:r>
-      <w:r>
-        <w:rPr>
-          <w:rFonts w:ascii="Times New Roman" w:hAnsi="Times New Roman" w:hint="eastAsia"/>
-          <w:lang w:eastAsia="zh-CN"/>
-        </w:rPr>
-        <w:t>BTS</w:t>
-      </w:r>
-      <w:r>
-        <w:rPr>
-          <w:rFonts w:ascii="Times New Roman" w:hAnsi="Times New Roman"/>
-          <w:lang w:eastAsia="zh-CN"/>
-        </w:rPr>
-        <w:t xml:space="preserve"> in an area next to Noda's neighborhood. Although the</w:t>
-      </w:r>
-      <w:r>
-        <w:rPr>
-          <w:rFonts w:ascii="Times New Roman" w:hAnsi="Times New Roman" w:hint="eastAsia"/>
-          <w:lang w:eastAsia="zh-CN"/>
-        </w:rPr>
-        <w:t xml:space="preserve"> BTS</w:t>
-      </w:r>
-      <w:r>
-        <w:rPr>
-          <w:rFonts w:ascii="Times New Roman" w:hAnsi="Times New Roman"/>
-          <w:lang w:eastAsia="zh-CN"/>
-        </w:rPr>
-        <w:t xml:space="preserve"> could </w:t>
-      </w:r>
-      <w:r>
-        <w:rPr>
-          <w:rFonts w:ascii="Times New Roman" w:hAnsi="Times New Roman" w:hint="eastAsia"/>
-          <w:lang w:eastAsia="zh-CN"/>
-        </w:rPr>
-        <w:t>improve the signal quality in this area</w:t>
-      </w:r>
-      <w:r>
-        <w:rPr>
-          <w:rFonts w:ascii="Times New Roman" w:hAnsi="Times New Roman"/>
-          <w:lang w:eastAsia="zh-CN"/>
-        </w:rPr>
-        <w:t>, it could also impact the living environment by introducing air pollution</w:t>
-      </w:r>
-      <w:r>
-        <w:rPr>
-          <w:rFonts w:ascii="Times New Roman" w:hAnsi="Times New Roman" w:hint="eastAsia"/>
-          <w:lang w:eastAsia="zh-CN"/>
-        </w:rPr>
-        <w:t xml:space="preserve"> and people</w:t>
-      </w:r>
-      <w:r>
-        <w:rPr>
-          <w:rFonts w:ascii="Times New Roman" w:hAnsi="Times New Roman"/>
-          <w:lang w:eastAsia="zh-CN"/>
-        </w:rPr>
-        <w:t>’</w:t>
-      </w:r>
-      <w:r>
-        <w:rPr>
-          <w:rFonts w:ascii="Times New Roman" w:hAnsi="Times New Roman" w:hint="eastAsia"/>
-          <w:lang w:eastAsia="zh-CN"/>
-        </w:rPr>
-        <w:t>s health</w:t>
-      </w:r>
-      <w:r>
-        <w:rPr>
-          <w:rFonts w:ascii="Times New Roman" w:hAnsi="Times New Roman"/>
-          <w:lang w:eastAsia="zh-CN"/>
-        </w:rPr>
-        <w:t>. Upon</w:t>
-      </w:r>
-      <w:r>
-        <w:rPr>
-          <w:rFonts w:ascii="Times New Roman" w:hAnsi="Times New Roman" w:hint="eastAsia"/>
-          <w:lang w:eastAsia="zh-CN"/>
-        </w:rPr>
-        <w:t xml:space="preserve"> </w:t>
-      </w:r>
-      <w:r>
-        <w:rPr>
-          <w:rFonts w:ascii="Times New Roman" w:hAnsi="Times New Roman"/>
-          <w:lang w:eastAsia="zh-CN"/>
-        </w:rPr>
-        <w:t>learning this, Noda reports to the State that his home is near the proposed project site. The State</w:t>
-      </w:r>
-      <w:r>
-        <w:rPr>
-          <w:rFonts w:ascii="Times New Roman" w:hAnsi="Times New Roman" w:hint="eastAsia"/>
-          <w:lang w:eastAsia="zh-CN"/>
-        </w:rPr>
-        <w:t xml:space="preserve"> </w:t>
-      </w:r>
-      <w:r>
-        <w:rPr>
-          <w:rFonts w:ascii="Times New Roman" w:hAnsi="Times New Roman"/>
-          <w:lang w:eastAsia="zh-CN"/>
-        </w:rPr>
-        <w:t>retains Noda's services anyway. Noda conducts the study and ultimately recommends the construction</w:t>
-      </w:r>
-      <w:r>
-        <w:rPr>
-          <w:rFonts w:ascii="Times New Roman" w:hAnsi="Times New Roman" w:hint="eastAsia"/>
-          <w:lang w:eastAsia="zh-CN"/>
-        </w:rPr>
-        <w:t xml:space="preserve"> </w:t>
-      </w:r>
-      <w:r>
-        <w:rPr>
-          <w:rFonts w:ascii="Times New Roman" w:hAnsi="Times New Roman"/>
-          <w:lang w:eastAsia="zh-CN"/>
-        </w:rPr>
-        <w:t xml:space="preserve">of the </w:t>
-      </w:r>
-      <w:r>
-        <w:rPr>
-          <w:rFonts w:ascii="Times New Roman" w:hAnsi="Times New Roman" w:hint="eastAsia"/>
-          <w:lang w:eastAsia="zh-CN"/>
-        </w:rPr>
-        <w:t>BTS</w:t>
-      </w:r>
-      <w:r>
-        <w:rPr>
-          <w:rFonts w:ascii="Times New Roman" w:hAnsi="Times New Roman"/>
-          <w:lang w:eastAsia="zh-CN"/>
-        </w:rPr>
-        <w:t>.</w:t>
-      </w:r>
-    </w:p>
-    <w:p>
-      <w:pPr>
-        <w:rPr>
-          <w:lang w:eastAsia="zh-CN"/>
-        </w:rPr>
-      </w:pPr>
-    </w:p>
-    <w:p>
-      <w:pPr>
-        <w:widowControl w:val="0"/>
-        <w:autoSpaceDE w:val="0"/>
-        <w:autoSpaceDN w:val="0"/>
-        <w:adjustRightInd w:val="0"/>
-        <w:spacing w:line="360" w:lineRule="auto"/>
-        <w:jc w:val="both"/>
-        <w:rPr>
-          <w:rFonts w:ascii="Times New Roman" w:hAnsi="Times New Roman"/>
-          <w:lang w:eastAsia="zh-CN"/>
-        </w:rPr>
-      </w:pPr>
-      <w:r>
-        <w:rPr>
-          <w:rFonts w:ascii="Times New Roman" w:hAnsi="Times New Roman"/>
-          <w:lang w:eastAsia="zh-CN"/>
-        </w:rPr>
-        <w:t>Draft your essay and make discussion in the following aspects:</w:t>
-      </w:r>
-    </w:p>
-    <w:p>
-      <w:pPr>
-        <w:pStyle w:val="a3"/>
-        <w:widowControl w:val="0"/>
-        <w:numPr>
-          <w:ilvl w:val="0"/>
-          <w:numId w:val="2"/>
-        </w:numPr>
-        <w:autoSpaceDE w:val="0"/>
-        <w:autoSpaceDN w:val="0"/>
-        <w:adjustRightInd w:val="0"/>
-        <w:spacing w:line="360" w:lineRule="auto"/>
-        <w:jc w:val="both"/>
-        <w:rPr>
-          <w:rFonts w:ascii="Times New Roman" w:hAnsi="Times New Roman"/>
-          <w:lang w:eastAsia="zh-CN"/>
-        </w:rPr>
-      </w:pPr>
-      <w:r>
-        <w:rPr>
-          <w:rFonts w:ascii="Times New Roman" w:hAnsi="Times New Roman"/>
-          <w:lang w:eastAsia="zh-CN"/>
-        </w:rPr>
-        <w:t>What is the potential ethical issue in the case described above?</w:t>
-      </w:r>
-    </w:p>
-    <w:p>
-      <w:pPr>
-        <w:pStyle w:val="a3"/>
-        <w:widowControl w:val="0"/>
-        <w:numPr>
-          <w:ilvl w:val="0"/>
-          <w:numId w:val="2"/>
-        </w:numPr>
-        <w:autoSpaceDE w:val="0"/>
-        <w:autoSpaceDN w:val="0"/>
-        <w:adjustRightInd w:val="0"/>
-        <w:spacing w:line="360" w:lineRule="auto"/>
-        <w:jc w:val="both"/>
-        <w:rPr>
-          <w:rFonts w:ascii="Times New Roman" w:hAnsi="Times New Roman"/>
-          <w:lang w:eastAsia="zh-CN"/>
-        </w:rPr>
-      </w:pPr>
-      <w:r>
-        <w:rPr>
-          <w:rFonts w:ascii="Times New Roman" w:hAnsi="Times New Roman"/>
-          <w:lang w:eastAsia="zh-CN"/>
-        </w:rPr>
-        <w:t>Is there a danger that Noda's recommendation may have been biased?</w:t>
-      </w:r>
-    </w:p>
-    <w:p>
-      <w:pPr>
-        <w:pStyle w:val="a3"/>
-        <w:widowControl w:val="0"/>
-        <w:numPr>
-          <w:ilvl w:val="0"/>
-          <w:numId w:val="2"/>
-        </w:numPr>
-        <w:autoSpaceDE w:val="0"/>
-        <w:autoSpaceDN w:val="0"/>
-        <w:adjustRightInd w:val="0"/>
-        <w:spacing w:line="360" w:lineRule="auto"/>
-        <w:jc w:val="both"/>
-        <w:rPr>
-          <w:rFonts w:ascii="Times New Roman" w:hAnsi="Times New Roman"/>
-          <w:lang w:eastAsia="zh-CN"/>
-        </w:rPr>
-      </w:pPr>
-      <w:r>
-        <w:rPr>
-          <w:rFonts w:ascii="Times New Roman" w:hAnsi="Times New Roman"/>
-          <w:lang w:eastAsia="zh-CN"/>
-        </w:rPr>
-        <w:t>Did the State act appropriately after Noda's disclosure? If not, what the State could have done?</w:t>
-      </w:r>
-    </w:p>
-    <w:p>
-      <w:pPr>
-        <w:pStyle w:val="a3"/>
-        <w:widowControl w:val="0"/>
-        <w:numPr>
-          <w:ilvl w:val="0"/>
-          <w:numId w:val="2"/>
-        </w:numPr>
-        <w:autoSpaceDE w:val="0"/>
-        <w:autoSpaceDN w:val="0"/>
-        <w:adjustRightInd w:val="0"/>
-        <w:spacing w:line="360" w:lineRule="auto"/>
-        <w:jc w:val="both"/>
-        <w:rPr>
-          <w:rFonts w:ascii="Times New Roman" w:hAnsi="Times New Roman"/>
-          <w:lang w:eastAsia="zh-CN"/>
-        </w:rPr>
-      </w:pPr>
-      <w:r>
-        <w:rPr>
-          <w:rFonts w:ascii="Times New Roman" w:hAnsi="Times New Roman"/>
-          <w:lang w:eastAsia="zh-CN"/>
-        </w:rPr>
-        <w:t>Was Noda morally required to do more than disclose his situation?</w:t>
+        <w:t xml:space="preserve">Please submit it using the PDF format. </w:t>
       </w:r>
     </w:p>
     <w:p>
@@ -533,7 +136,7 @@
 </file>
 
 <file path=word/numbering.xml><?xml version="1.0" encoding="utf-8"?>
-<w:numbering xmlns:wpc="http://schemas.microsoft.com/office/word/2010/wordprocessingCanvas" xmlns:cx="http://schemas.microsoft.com/office/drawing/2014/chartex" xmlns:cx1="http://schemas.microsoft.com/office/drawing/2015/9/8/chartex" xmlns:mc="http://schemas.openxmlformats.org/markup-compatibility/2006" xmlns:o="urn:schemas-microsoft-com:office:office" xmlns:r="http://schemas.openxmlformats.org/officeDocument/2006/relationships" xmlns:m="http://schemas.openxmlformats.org/officeDocument/2006/math" xmlns:v="urn:schemas-microsoft-com:vml" xmlns:wp14="http://schemas.microsoft.com/office/word/2010/wordprocessingDrawing" xmlns:wp="http://schemas.openxmlformats.org/drawingml/2006/wordprocessingDrawing" xmlns:w10="urn:schemas-microsoft-com:office:word" xmlns:w="http://schemas.openxmlformats.org/wordprocessingml/2006/main" xmlns:w14="http://schemas.microsoft.com/office/word/2010/wordml" xmlns:w15="http://schemas.microsoft.com/office/word/2012/wordml" xmlns:w16se="http://schemas.microsoft.com/office/word/2015/wordml/symex" xmlns:wpg="http://schemas.microsoft.com/office/word/2010/wordprocessingGroup" xmlns:wpi="http://schemas.microsoft.com/office/word/2010/wordprocessingInk" xmlns:wne="http://schemas.microsoft.com/office/word/2006/wordml" xmlns:wps="http://schemas.microsoft.com/office/word/2010/wordprocessingShape" mc:Ignorable="w14 w15 w16se wp14">
+<w:numbering xmlns:wpc="http://schemas.microsoft.com/office/word/2010/wordprocessingCanvas" xmlns:cx="http://schemas.microsoft.com/office/drawing/2014/chartex" xmlns:cx1="http://schemas.microsoft.com/office/drawing/2015/9/8/chartex" xmlns:cx2="http://schemas.microsoft.com/office/drawing/2015/10/21/chartex" xmlns:cx3="http://schemas.microsoft.com/office/drawing/2016/5/9/chartex" xmlns:cx4="http://schemas.microsoft.com/office/drawing/2016/5/10/chartex" xmlns:cx5="http://schemas.microsoft.com/office/drawing/2016/5/11/chartex" xmlns:cx6="http://schemas.microsoft.com/office/drawing/2016/5/12/chartex" xmlns:cx7="http://schemas.microsoft.com/office/drawing/2016/5/13/chartex" xmlns:cx8="http://schemas.microsoft.com/office/drawing/2016/5/14/chartex" xmlns:mc="http://schemas.openxmlformats.org/markup-compatibility/2006" xmlns:aink="http://schemas.microsoft.com/office/drawing/2016/ink" xmlns:am3d="http://schemas.microsoft.com/office/drawing/2017/model3d" xmlns:o="urn:schemas-microsoft-com:office:office" xmlns:r="http://schemas.openxmlformats.org/officeDocument/2006/relationships" xmlns:m="http://schemas.openxmlformats.org/officeDocument/2006/math" xmlns:v="urn:schemas-microsoft-com:vml" xmlns:wp14="http://schemas.microsoft.com/office/word/2010/wordprocessingDrawing" xmlns:wp="http://schemas.openxmlformats.org/drawingml/2006/wordprocessingDrawing" xmlns:w10="urn:schemas-microsoft-com:office:word" xmlns:w="http://schemas.openxmlformats.org/wordprocessingml/2006/main" xmlns:w14="http://schemas.microsoft.com/office/word/2010/wordml" xmlns:w15="http://schemas.microsoft.com/office/word/2012/wordml" xmlns:w16cex="http://schemas.microsoft.com/office/word/2018/wordml/cex" xmlns:w16cid="http://schemas.microsoft.com/office/word/2016/wordml/cid" xmlns:w16="http://schemas.microsoft.com/office/word/2018/wordml" xmlns:w16se="http://schemas.microsoft.com/office/word/2015/wordml/symex" xmlns:wpg="http://schemas.microsoft.com/office/word/2010/wordprocessingGroup" xmlns:wpi="http://schemas.microsoft.com/office/word/2010/wordprocessingInk" xmlns:wne="http://schemas.microsoft.com/office/word/2006/wordml" xmlns:wps="http://schemas.microsoft.com/office/word/2010/wordprocessingShape" mc:Ignorable="w14 w15 w16se w16cid w16 w16cex wp14">
   <w:abstractNum w:abstractNumId="0" w15:restartNumberingAfterBreak="0">
     <w:nsid w:val="36424840"/>
     <w:multiLevelType w:val="hybridMultilevel"/>
@@ -746,7 +349,7 @@
 </file>
 
 <file path=word/styles.xml><?xml version="1.0" encoding="utf-8"?>
-<w:styles xmlns:mc="http://schemas.openxmlformats.org/markup-compatibility/2006" xmlns:r="http://schemas.openxmlformats.org/officeDocument/2006/relationships" xmlns:w="http://schemas.openxmlformats.org/wordprocessingml/2006/main" xmlns:w14="http://schemas.microsoft.com/office/word/2010/wordml" xmlns:w15="http://schemas.microsoft.com/office/word/2012/wordml" xmlns:w16se="http://schemas.microsoft.com/office/word/2015/wordml/symex" mc:Ignorable="w14 w15 w16se">
+<w:styles xmlns:mc="http://schemas.openxmlformats.org/markup-compatibility/2006" xmlns:r="http://schemas.openxmlformats.org/officeDocument/2006/relationships" xmlns:w="http://schemas.openxmlformats.org/wordprocessingml/2006/main" xmlns:w14="http://schemas.microsoft.com/office/word/2010/wordml" xmlns:w15="http://schemas.microsoft.com/office/word/2012/wordml" xmlns:w16cex="http://schemas.microsoft.com/office/word/2018/wordml/cex" xmlns:w16cid="http://schemas.microsoft.com/office/word/2016/wordml/cid" xmlns:w16="http://schemas.microsoft.com/office/word/2018/wordml" xmlns:w16se="http://schemas.microsoft.com/office/word/2015/wordml/symex" mc:Ignorable="w14 w15 w16se w16cid w16 w16cex">
   <w:docDefaults>
     <w:rPrDefault>
       <w:rPr>
@@ -759,7 +362,7 @@
     </w:rPrDefault>
     <w:pPrDefault/>
   </w:docDefaults>
-  <w:latentStyles w:defLockedState="0" w:defUIPriority="99" w:defSemiHidden="0" w:defUnhideWhenUsed="0" w:defQFormat="0" w:count="371">
+  <w:latentStyles w:defLockedState="0" w:defUIPriority="99" w:defSemiHidden="0" w:defUnhideWhenUsed="0" w:defQFormat="0" w:count="376">
     <w:lsdException w:name="Normal" w:uiPriority="0" w:qFormat="1"/>
     <w:lsdException w:name="heading 1" w:uiPriority="9" w:qFormat="1"/>
     <w:lsdException w:name="heading 2" w:semiHidden="1" w:uiPriority="9" w:unhideWhenUsed="1" w:qFormat="1"/>
@@ -865,7 +468,6 @@
     <w:lsdException w:name="HTML Sample" w:semiHidden="1" w:unhideWhenUsed="1"/>
     <w:lsdException w:name="HTML Typewriter" w:semiHidden="1" w:unhideWhenUsed="1"/>
     <w:lsdException w:name="HTML Variable" w:semiHidden="1" w:unhideWhenUsed="1"/>
-    <w:lsdException w:name="Normal Table" w:semiHidden="1" w:unhideWhenUsed="1"/>
     <w:lsdException w:name="annotation subject" w:semiHidden="1" w:unhideWhenUsed="1"/>
     <w:lsdException w:name="No List" w:semiHidden="1" w:unhideWhenUsed="1"/>
     <w:lsdException w:name="Outline List 1" w:semiHidden="1" w:unhideWhenUsed="1"/>
@@ -908,11 +510,8 @@
     <w:lsdException w:name="Table Contemporary" w:semiHidden="1" w:unhideWhenUsed="1"/>
     <w:lsdException w:name="Table Elegant" w:semiHidden="1" w:unhideWhenUsed="1"/>
     <w:lsdException w:name="Table Professional" w:semiHidden="1" w:unhideWhenUsed="1"/>
-    <w:lsdException w:name="Table Subtle 1" w:semiHidden="1" w:unhideWhenUsed="1"/>
     <w:lsdException w:name="Table Subtle 2" w:semiHidden="1" w:unhideWhenUsed="1"/>
     <w:lsdException w:name="Table Web 1" w:semiHidden="1" w:unhideWhenUsed="1"/>
-    <w:lsdException w:name="Table Web 2" w:semiHidden="1" w:unhideWhenUsed="1"/>
-    <w:lsdException w:name="Table Web 3" w:semiHidden="1" w:unhideWhenUsed="1"/>
     <w:lsdException w:name="Balloon Text" w:semiHidden="1" w:unhideWhenUsed="1"/>
     <w:lsdException w:name="Table Grid" w:uiPriority="59"/>
     <w:lsdException w:name="Table Theme" w:semiHidden="1" w:unhideWhenUsed="1"/>
@@ -1131,26 +730,31 @@
     <w:lsdException w:name="List Table 5 Dark Accent 6" w:uiPriority="50"/>
     <w:lsdException w:name="List Table 6 Colorful Accent 6" w:uiPriority="51"/>
     <w:lsdException w:name="List Table 7 Colorful Accent 6" w:uiPriority="52"/>
+    <w:lsdException w:name="Mention" w:semiHidden="1" w:unhideWhenUsed="1"/>
+    <w:lsdException w:name="Smart Hyperlink" w:semiHidden="1" w:unhideWhenUsed="1"/>
+    <w:lsdException w:name="Hashtag" w:semiHidden="1" w:unhideWhenUsed="1"/>
+    <w:lsdException w:name="Unresolved Mention" w:semiHidden="1" w:unhideWhenUsed="1"/>
+    <w:lsdException w:name="Smart Link" w:semiHidden="1" w:unhideWhenUsed="1"/>
   </w:latentStyles>
-  <w:style w:type="paragraph" w:default="1" w:styleId="a">
+  <w:style w:type="paragraph" w:default="1" w:styleId="Normal">
     <w:name w:val="Normal"/>
     <w:qFormat/>
     <w:rsid w:val="009B19E5"/>
     <w:rPr>
-      <w:rFonts w:ascii="New York" w:eastAsia="宋体" w:hAnsi="New York" w:cs="Times New Roman"/>
+      <w:rFonts w:ascii="New York" w:eastAsia="SimSun" w:hAnsi="New York" w:cs="Times New Roman"/>
       <w:kern w:val="0"/>
       <w:sz w:val="24"/>
       <w:szCs w:val="20"/>
       <w:lang w:eastAsia="en-US"/>
     </w:rPr>
   </w:style>
-  <w:style w:type="character" w:default="1" w:styleId="a0">
+  <w:style w:type="character" w:default="1" w:styleId="DefaultParagraphFont">
     <w:name w:val="Default Paragraph Font"/>
     <w:uiPriority w:val="1"/>
     <w:semiHidden/>
     <w:unhideWhenUsed/>
   </w:style>
-  <w:style w:type="table" w:default="1" w:styleId="a1">
+  <w:style w:type="table" w:default="1" w:styleId="TableNormal">
     <w:name w:val="Normal Table"/>
     <w:uiPriority w:val="99"/>
     <w:semiHidden/>
@@ -1165,15 +769,15 @@
       </w:tblCellMar>
     </w:tblPr>
   </w:style>
-  <w:style w:type="numbering" w:default="1" w:styleId="a2">
+  <w:style w:type="numbering" w:default="1" w:styleId="NoList">
     <w:name w:val="No List"/>
     <w:uiPriority w:val="99"/>
     <w:semiHidden/>
     <w:unhideWhenUsed/>
   </w:style>
-  <w:style w:type="paragraph" w:styleId="a3">
+  <w:style w:type="paragraph" w:styleId="ListParagraph">
     <w:name w:val="List Paragraph"/>
-    <w:basedOn w:val="a"/>
+    <w:basedOn w:val="Normal"/>
     <w:uiPriority w:val="34"/>
     <w:qFormat/>
     <w:rsid w:val="009B19E5"/>
